--- a/PHPWord/เอกสารแนบ.docx
+++ b/PHPWord/เอกสารแนบ.docx
@@ -23,14 +23,14 @@
         <w:rPr>
           <w:rStyle w:val="oneUserDefinedStyle1"/>
         </w:rPr>
-        <w:t xml:space="preserve">การคำนวณราคากลางขยายเขตฯ Phanlop55555555555555  21/13</w:t>
+        <w:t xml:space="preserve">การคำนวณราคากลางขยายเขตฯ Phanlop  21/13</w:t>
       </w:r>
     </w:p>
     <w:p>
       <w:pPr/>
       <w:r>
         <w:rPr/>
-        <w:t xml:space="preserve">อนุมัติประมาณการเลขที่ : เลขที่อนุมัติประมาณการ ลว. 2 มิถุนายน 2566 WBS C-65-B-KPPCS.0282.02.1, 02.2</w:t>
+        <w:t xml:space="preserve">อนุมัติประมาณการเลขที่ : เลขที่อนุมัติประมาณการ ลว. 5 พฤษภาคม 2566 WBS C-65-B-KPPCS.0282.02.1, 02.2</w:t>
       </w:r>
     </w:p>
     <w:tbl>
@@ -105,7 +105,7 @@
                 <w:b w:val="1"/>
                 <w:bCs w:val="1"/>
               </w:rPr>
-              <w:t xml:space="preserve">ใช้Factor = 1</w:t>
+              <w:t xml:space="preserve">ใช้Factor = 2</w:t>
             </w:r>
           </w:p>
         </w:tc>
@@ -222,7 +222,7 @@
                 <w:b w:val="1"/>
                 <w:bCs w:val="1"/>
               </w:rPr>
-              <w:t xml:space="preserve">ค่าแรงตาม ประมาณการ 1%</w:t>
+              <w:t xml:space="preserve">ค่าแรงตาม ประมาณการ 80%</w:t>
             </w:r>
           </w:p>
         </w:tc>
@@ -241,7 +241,7 @@
                 <w:b w:val="1"/>
                 <w:bCs w:val="1"/>
               </w:rPr>
-              <w:t xml:space="preserve">ราคากลาง ประมาณการ x1</w:t>
+              <w:t xml:space="preserve">ราคากลาง ประมาณการ x2</w:t>
             </w:r>
           </w:p>
         </w:tc>
@@ -584,52 +584,52 @@
               <w:rPr>
                 <w:rStyle w:val="oneUserDefinedStyle3"/>
               </w:rPr>
-              <w:t xml:space="preserve">3,695.00</w:t>
-            </w:r>
-          </w:p>
-        </w:tc>
-        <w:tc>
-          <w:tcPr/>
-          <w:p>
-            <w:pPr>
-              <w:jc w:val="center"/>
-              <w:spacing w:before="0" w:after="0" w:line="240" w:lineRule="auto"/>
-            </w:pPr>
-            <w:r>
-              <w:rPr>
-                <w:rStyle w:val="oneUserDefinedStyle3"/>
-              </w:rPr>
-              <w:t xml:space="preserve">36.95</w:t>
-            </w:r>
-          </w:p>
-        </w:tc>
-        <w:tc>
-          <w:tcPr/>
-          <w:p>
-            <w:pPr>
-              <w:jc w:val="center"/>
-              <w:spacing w:before="0" w:after="0" w:line="240" w:lineRule="auto"/>
-            </w:pPr>
-            <w:r>
-              <w:rPr>
-                <w:rStyle w:val="oneUserDefinedStyle3"/>
-              </w:rPr>
-              <w:t xml:space="preserve">36.95</w:t>
-            </w:r>
-          </w:p>
-        </w:tc>
-        <w:tc>
-          <w:tcPr/>
-          <w:p>
-            <w:pPr>
-              <w:jc w:val="center"/>
-              <w:spacing w:before="0" w:after="0" w:line="240" w:lineRule="auto"/>
-            </w:pPr>
-            <w:r>
-              <w:rPr>
-                <w:rStyle w:val="oneUserDefinedStyle3"/>
-              </w:rPr>
-              <w:t xml:space="preserve">0.04</w:t>
+              <w:t xml:space="preserve">3,035.00</w:t>
+            </w:r>
+          </w:p>
+        </w:tc>
+        <w:tc>
+          <w:tcPr/>
+          <w:p>
+            <w:pPr>
+              <w:jc w:val="center"/>
+              <w:spacing w:before="0" w:after="0" w:line="240" w:lineRule="auto"/>
+            </w:pPr>
+            <w:r>
+              <w:rPr>
+                <w:rStyle w:val="oneUserDefinedStyle3"/>
+              </w:rPr>
+              <w:t xml:space="preserve">2,428.00</w:t>
+            </w:r>
+          </w:p>
+        </w:tc>
+        <w:tc>
+          <w:tcPr/>
+          <w:p>
+            <w:pPr>
+              <w:jc w:val="center"/>
+              <w:spacing w:before="0" w:after="0" w:line="240" w:lineRule="auto"/>
+            </w:pPr>
+            <w:r>
+              <w:rPr>
+                <w:rStyle w:val="oneUserDefinedStyle3"/>
+              </w:rPr>
+              <w:t xml:space="preserve">4,856.00</w:t>
+            </w:r>
+          </w:p>
+        </w:tc>
+        <w:tc>
+          <w:tcPr/>
+          <w:p>
+            <w:pPr>
+              <w:jc w:val="center"/>
+              <w:spacing w:before="0" w:after="0" w:line="240" w:lineRule="auto"/>
+            </w:pPr>
+            <w:r>
+              <w:rPr>
+                <w:rStyle w:val="oneUserDefinedStyle3"/>
+              </w:rPr>
+              <w:t xml:space="preserve">5.52</w:t>
             </w:r>
           </w:p>
         </w:tc>
@@ -707,52 +707,52 @@
               <w:rPr>
                 <w:rStyle w:val="oneUserDefinedStyle3"/>
               </w:rPr>
-              <w:t xml:space="preserve">2,480.00</w:t>
-            </w:r>
-          </w:p>
-        </w:tc>
-        <w:tc>
-          <w:tcPr/>
-          <w:p>
-            <w:pPr>
-              <w:jc w:val="center"/>
-              <w:spacing w:before="0" w:after="0" w:line="240" w:lineRule="auto"/>
-            </w:pPr>
-            <w:r>
-              <w:rPr>
-                <w:rStyle w:val="oneUserDefinedStyle3"/>
-              </w:rPr>
-              <w:t xml:space="preserve">24.80</w:t>
-            </w:r>
-          </w:p>
-        </w:tc>
-        <w:tc>
-          <w:tcPr/>
-          <w:p>
-            <w:pPr>
-              <w:jc w:val="center"/>
-              <w:spacing w:before="0" w:after="0" w:line="240" w:lineRule="auto"/>
-            </w:pPr>
-            <w:r>
-              <w:rPr>
-                <w:rStyle w:val="oneUserDefinedStyle3"/>
-              </w:rPr>
-              <w:t xml:space="preserve">24.80</w:t>
-            </w:r>
-          </w:p>
-        </w:tc>
-        <w:tc>
-          <w:tcPr/>
-          <w:p>
-            <w:pPr>
-              <w:jc w:val="center"/>
-              <w:spacing w:before="0" w:after="0" w:line="240" w:lineRule="auto"/>
-            </w:pPr>
-            <w:r>
-              <w:rPr>
-                <w:rStyle w:val="oneUserDefinedStyle3"/>
-              </w:rPr>
-              <w:t xml:space="preserve">4.13</w:t>
+              <w:t xml:space="preserve">1,590.00</w:t>
+            </w:r>
+          </w:p>
+        </w:tc>
+        <w:tc>
+          <w:tcPr/>
+          <w:p>
+            <w:pPr>
+              <w:jc w:val="center"/>
+              <w:spacing w:before="0" w:after="0" w:line="240" w:lineRule="auto"/>
+            </w:pPr>
+            <w:r>
+              <w:rPr>
+                <w:rStyle w:val="oneUserDefinedStyle3"/>
+              </w:rPr>
+              <w:t xml:space="preserve">1,272.00</w:t>
+            </w:r>
+          </w:p>
+        </w:tc>
+        <w:tc>
+          <w:tcPr/>
+          <w:p>
+            <w:pPr>
+              <w:jc w:val="center"/>
+              <w:spacing w:before="0" w:after="0" w:line="240" w:lineRule="auto"/>
+            </w:pPr>
+            <w:r>
+              <w:rPr>
+                <w:rStyle w:val="oneUserDefinedStyle3"/>
+              </w:rPr>
+              <w:t xml:space="preserve">2,544.00</w:t>
+            </w:r>
+          </w:p>
+        </w:tc>
+        <w:tc>
+          <w:tcPr/>
+          <w:p>
+            <w:pPr>
+              <w:jc w:val="center"/>
+              <w:spacing w:before="0" w:after="0" w:line="240" w:lineRule="auto"/>
+            </w:pPr>
+            <w:r>
+              <w:rPr>
+                <w:rStyle w:val="oneUserDefinedStyle3"/>
+              </w:rPr>
+              <w:t xml:space="preserve">424.00</w:t>
             </w:r>
           </w:p>
         </w:tc>
@@ -830,7 +830,7 @@
               <w:rPr>
                 <w:rStyle w:val="oneUserDefinedStyle2"/>
               </w:rPr>
-              <w:t xml:space="preserve">6,175.00</w:t>
+              <w:t xml:space="preserve">4,625.00</w:t>
             </w:r>
           </w:p>
         </w:tc>
@@ -845,7 +845,7 @@
               <w:rPr>
                 <w:rStyle w:val="oneUserDefinedStyle2"/>
               </w:rPr>
-              <w:t xml:space="preserve">61.75</w:t>
+              <w:t xml:space="preserve">3,700.00</w:t>
             </w:r>
           </w:p>
         </w:tc>
@@ -860,7 +860,7 @@
               <w:rPr>
                 <w:rStyle w:val="oneUserDefinedStyle2"/>
               </w:rPr>
-              <w:t xml:space="preserve">61.75</w:t>
+              <w:t xml:space="preserve">7,400.00</w:t>
             </w:r>
           </w:p>
         </w:tc>
@@ -1091,37 +1091,37 @@
               <w:rPr>
                 <w:rStyle w:val="oneUserDefinedStyle3"/>
               </w:rPr>
-              <w:t xml:space="preserve">1.60</w:t>
-            </w:r>
-          </w:p>
-        </w:tc>
-        <w:tc>
-          <w:tcPr/>
-          <w:p>
-            <w:pPr>
-              <w:jc w:val="center"/>
-              <w:spacing w:before="0" w:after="0" w:line="240" w:lineRule="auto"/>
-            </w:pPr>
-            <w:r>
-              <w:rPr>
-                <w:rStyle w:val="oneUserDefinedStyle3"/>
-              </w:rPr>
-              <w:t xml:space="preserve">1.60</w:t>
-            </w:r>
-          </w:p>
-        </w:tc>
-        <w:tc>
-          <w:tcPr/>
-          <w:p>
-            <w:pPr>
-              <w:jc w:val="center"/>
-              <w:spacing w:before="0" w:after="0" w:line="240" w:lineRule="auto"/>
-            </w:pPr>
-            <w:r>
-              <w:rPr>
-                <w:rStyle w:val="oneUserDefinedStyle3"/>
-              </w:rPr>
-              <w:t xml:space="preserve">0.40</w:t>
+              <w:t xml:space="preserve">128.00</w:t>
+            </w:r>
+          </w:p>
+        </w:tc>
+        <w:tc>
+          <w:tcPr/>
+          <w:p>
+            <w:pPr>
+              <w:jc w:val="center"/>
+              <w:spacing w:before="0" w:after="0" w:line="240" w:lineRule="auto"/>
+            </w:pPr>
+            <w:r>
+              <w:rPr>
+                <w:rStyle w:val="oneUserDefinedStyle3"/>
+              </w:rPr>
+              <w:t xml:space="preserve">256.00</w:t>
+            </w:r>
+          </w:p>
+        </w:tc>
+        <w:tc>
+          <w:tcPr/>
+          <w:p>
+            <w:pPr>
+              <w:jc w:val="center"/>
+              <w:spacing w:before="0" w:after="0" w:line="240" w:lineRule="auto"/>
+            </w:pPr>
+            <w:r>
+              <w:rPr>
+                <w:rStyle w:val="oneUserDefinedStyle3"/>
+              </w:rPr>
+              <w:t xml:space="preserve">64.00</w:t>
             </w:r>
           </w:p>
         </w:tc>
@@ -1199,52 +1199,52 @@
               <w:rPr>
                 <w:rStyle w:val="oneUserDefinedStyle3"/>
               </w:rPr>
-              <w:t xml:space="preserve">3,695.00</w:t>
-            </w:r>
-          </w:p>
-        </w:tc>
-        <w:tc>
-          <w:tcPr/>
-          <w:p>
-            <w:pPr>
-              <w:jc w:val="center"/>
-              <w:spacing w:before="0" w:after="0" w:line="240" w:lineRule="auto"/>
-            </w:pPr>
-            <w:r>
-              <w:rPr>
-                <w:rStyle w:val="oneUserDefinedStyle3"/>
-              </w:rPr>
-              <w:t xml:space="preserve">36.95</w:t>
-            </w:r>
-          </w:p>
-        </w:tc>
-        <w:tc>
-          <w:tcPr/>
-          <w:p>
-            <w:pPr>
-              <w:jc w:val="center"/>
-              <w:spacing w:before="0" w:after="0" w:line="240" w:lineRule="auto"/>
-            </w:pPr>
-            <w:r>
-              <w:rPr>
-                <w:rStyle w:val="oneUserDefinedStyle3"/>
-              </w:rPr>
-              <w:t xml:space="preserve">36.95</w:t>
-            </w:r>
-          </w:p>
-        </w:tc>
-        <w:tc>
-          <w:tcPr/>
-          <w:p>
-            <w:pPr>
-              <w:jc w:val="center"/>
-              <w:spacing w:before="0" w:after="0" w:line="240" w:lineRule="auto"/>
-            </w:pPr>
-            <w:r>
-              <w:rPr>
-                <w:rStyle w:val="oneUserDefinedStyle3"/>
-              </w:rPr>
-              <w:t xml:space="preserve">0.60</w:t>
+              <w:t xml:space="preserve">2,085.00</w:t>
+            </w:r>
+          </w:p>
+        </w:tc>
+        <w:tc>
+          <w:tcPr/>
+          <w:p>
+            <w:pPr>
+              <w:jc w:val="center"/>
+              <w:spacing w:before="0" w:after="0" w:line="240" w:lineRule="auto"/>
+            </w:pPr>
+            <w:r>
+              <w:rPr>
+                <w:rStyle w:val="oneUserDefinedStyle3"/>
+              </w:rPr>
+              <w:t xml:space="preserve">1,668.00</w:t>
+            </w:r>
+          </w:p>
+        </w:tc>
+        <w:tc>
+          <w:tcPr/>
+          <w:p>
+            <w:pPr>
+              <w:jc w:val="center"/>
+              <w:spacing w:before="0" w:after="0" w:line="240" w:lineRule="auto"/>
+            </w:pPr>
+            <w:r>
+              <w:rPr>
+                <w:rStyle w:val="oneUserDefinedStyle3"/>
+              </w:rPr>
+              <w:t xml:space="preserve">3,336.00</w:t>
+            </w:r>
+          </w:p>
+        </w:tc>
+        <w:tc>
+          <w:tcPr/>
+          <w:p>
+            <w:pPr>
+              <w:jc w:val="center"/>
+              <w:spacing w:before="0" w:after="0" w:line="240" w:lineRule="auto"/>
+            </w:pPr>
+            <w:r>
+              <w:rPr>
+                <w:rStyle w:val="oneUserDefinedStyle3"/>
+              </w:rPr>
+              <w:t xml:space="preserve">53.81</w:t>
             </w:r>
           </w:p>
         </w:tc>
@@ -1337,37 +1337,37 @@
               <w:rPr>
                 <w:rStyle w:val="oneUserDefinedStyle3"/>
               </w:rPr>
-              <w:t xml:space="preserve">2.80</w:t>
-            </w:r>
-          </w:p>
-        </w:tc>
-        <w:tc>
-          <w:tcPr/>
-          <w:p>
-            <w:pPr>
-              <w:jc w:val="center"/>
-              <w:spacing w:before="0" w:after="0" w:line="240" w:lineRule="auto"/>
-            </w:pPr>
-            <w:r>
-              <w:rPr>
-                <w:rStyle w:val="oneUserDefinedStyle3"/>
-              </w:rPr>
-              <w:t xml:space="preserve">2.80</w:t>
-            </w:r>
-          </w:p>
-        </w:tc>
-        <w:tc>
-          <w:tcPr/>
-          <w:p>
-            <w:pPr>
-              <w:jc w:val="center"/>
-              <w:spacing w:before="0" w:after="0" w:line="240" w:lineRule="auto"/>
-            </w:pPr>
-            <w:r>
-              <w:rPr>
-                <w:rStyle w:val="oneUserDefinedStyle3"/>
-              </w:rPr>
-              <w:t xml:space="preserve">2.80</w:t>
+              <w:t xml:space="preserve">224.00</w:t>
+            </w:r>
+          </w:p>
+        </w:tc>
+        <w:tc>
+          <w:tcPr/>
+          <w:p>
+            <w:pPr>
+              <w:jc w:val="center"/>
+              <w:spacing w:before="0" w:after="0" w:line="240" w:lineRule="auto"/>
+            </w:pPr>
+            <w:r>
+              <w:rPr>
+                <w:rStyle w:val="oneUserDefinedStyle3"/>
+              </w:rPr>
+              <w:t xml:space="preserve">448.00</w:t>
+            </w:r>
+          </w:p>
+        </w:tc>
+        <w:tc>
+          <w:tcPr/>
+          <w:p>
+            <w:pPr>
+              <w:jc w:val="center"/>
+              <w:spacing w:before="0" w:after="0" w:line="240" w:lineRule="auto"/>
+            </w:pPr>
+            <w:r>
+              <w:rPr>
+                <w:rStyle w:val="oneUserDefinedStyle3"/>
+              </w:rPr>
+              <w:t xml:space="preserve">448.00</w:t>
             </w:r>
           </w:p>
         </w:tc>
@@ -1460,37 +1460,37 @@
               <w:rPr>
                 <w:rStyle w:val="oneUserDefinedStyle3"/>
               </w:rPr>
-              <w:t xml:space="preserve">18.50</w:t>
-            </w:r>
-          </w:p>
-        </w:tc>
-        <w:tc>
-          <w:tcPr/>
-          <w:p>
-            <w:pPr>
-              <w:jc w:val="center"/>
-              <w:spacing w:before="0" w:after="0" w:line="240" w:lineRule="auto"/>
-            </w:pPr>
-            <w:r>
-              <w:rPr>
-                <w:rStyle w:val="oneUserDefinedStyle3"/>
-              </w:rPr>
-              <w:t xml:space="preserve">18.50</w:t>
-            </w:r>
-          </w:p>
-        </w:tc>
-        <w:tc>
-          <w:tcPr/>
-          <w:p>
-            <w:pPr>
-              <w:jc w:val="center"/>
-              <w:spacing w:before="0" w:after="0" w:line="240" w:lineRule="auto"/>
-            </w:pPr>
-            <w:r>
-              <w:rPr>
-                <w:rStyle w:val="oneUserDefinedStyle3"/>
-              </w:rPr>
-              <w:t xml:space="preserve">18.50</w:t>
+              <w:t xml:space="preserve">1,480.00</w:t>
+            </w:r>
+          </w:p>
+        </w:tc>
+        <w:tc>
+          <w:tcPr/>
+          <w:p>
+            <w:pPr>
+              <w:jc w:val="center"/>
+              <w:spacing w:before="0" w:after="0" w:line="240" w:lineRule="auto"/>
+            </w:pPr>
+            <w:r>
+              <w:rPr>
+                <w:rStyle w:val="oneUserDefinedStyle3"/>
+              </w:rPr>
+              <w:t xml:space="preserve">2,960.00</w:t>
+            </w:r>
+          </w:p>
+        </w:tc>
+        <w:tc>
+          <w:tcPr/>
+          <w:p>
+            <w:pPr>
+              <w:jc w:val="center"/>
+              <w:spacing w:before="0" w:after="0" w:line="240" w:lineRule="auto"/>
+            </w:pPr>
+            <w:r>
+              <w:rPr>
+                <w:rStyle w:val="oneUserDefinedStyle3"/>
+              </w:rPr>
+              <w:t xml:space="preserve">2,960.00</w:t>
             </w:r>
           </w:p>
         </w:tc>
@@ -1568,7 +1568,7 @@
               <w:rPr>
                 <w:rStyle w:val="oneUserDefinedStyle2"/>
               </w:rPr>
-              <w:t xml:space="preserve">5,985.00</w:t>
+              <w:t xml:space="preserve">4,375.00</w:t>
             </w:r>
           </w:p>
         </w:tc>
@@ -1583,7 +1583,7 @@
               <w:rPr>
                 <w:rStyle w:val="oneUserDefinedStyle2"/>
               </w:rPr>
-              <w:t xml:space="preserve">59.85</w:t>
+              <w:t xml:space="preserve">3,500.00</w:t>
             </w:r>
           </w:p>
         </w:tc>
@@ -1598,7 +1598,7 @@
               <w:rPr>
                 <w:rStyle w:val="oneUserDefinedStyle2"/>
               </w:rPr>
-              <w:t xml:space="preserve">59.85</w:t>
+              <w:t xml:space="preserve">7,000.00</w:t>
             </w:r>
           </w:p>
         </w:tc>
@@ -1814,52 +1814,52 @@
               <w:rPr>
                 <w:rStyle w:val="oneUserDefinedStyle3"/>
               </w:rPr>
-              <w:t xml:space="preserve">150.00</w:t>
-            </w:r>
-          </w:p>
-        </w:tc>
-        <w:tc>
-          <w:tcPr/>
-          <w:p>
-            <w:pPr>
-              <w:jc w:val="center"/>
-              <w:spacing w:before="0" w:after="0" w:line="240" w:lineRule="auto"/>
-            </w:pPr>
-            <w:r>
-              <w:rPr>
-                <w:rStyle w:val="oneUserDefinedStyle3"/>
-              </w:rPr>
-              <w:t xml:space="preserve">1.50</w:t>
-            </w:r>
-          </w:p>
-        </w:tc>
-        <w:tc>
-          <w:tcPr/>
-          <w:p>
-            <w:pPr>
-              <w:jc w:val="center"/>
-              <w:spacing w:before="0" w:after="0" w:line="240" w:lineRule="auto"/>
-            </w:pPr>
-            <w:r>
-              <w:rPr>
-                <w:rStyle w:val="oneUserDefinedStyle3"/>
-              </w:rPr>
-              <w:t xml:space="preserve">1.50</w:t>
-            </w:r>
-          </w:p>
-        </w:tc>
-        <w:tc>
-          <w:tcPr/>
-          <w:p>
-            <w:pPr>
-              <w:jc w:val="center"/>
-              <w:spacing w:before="0" w:after="0" w:line="240" w:lineRule="auto"/>
-            </w:pPr>
-            <w:r>
-              <w:rPr>
-                <w:rStyle w:val="oneUserDefinedStyle3"/>
-              </w:rPr>
-              <w:t xml:space="preserve">0.75</w:t>
+              <w:t xml:space="preserve">200.00</w:t>
+            </w:r>
+          </w:p>
+        </w:tc>
+        <w:tc>
+          <w:tcPr/>
+          <w:p>
+            <w:pPr>
+              <w:jc w:val="center"/>
+              <w:spacing w:before="0" w:after="0" w:line="240" w:lineRule="auto"/>
+            </w:pPr>
+            <w:r>
+              <w:rPr>
+                <w:rStyle w:val="oneUserDefinedStyle3"/>
+              </w:rPr>
+              <w:t xml:space="preserve">160.00</w:t>
+            </w:r>
+          </w:p>
+        </w:tc>
+        <w:tc>
+          <w:tcPr/>
+          <w:p>
+            <w:pPr>
+              <w:jc w:val="center"/>
+              <w:spacing w:before="0" w:after="0" w:line="240" w:lineRule="auto"/>
+            </w:pPr>
+            <w:r>
+              <w:rPr>
+                <w:rStyle w:val="oneUserDefinedStyle3"/>
+              </w:rPr>
+              <w:t xml:space="preserve">320.00</w:t>
+            </w:r>
+          </w:p>
+        </w:tc>
+        <w:tc>
+          <w:tcPr/>
+          <w:p>
+            <w:pPr>
+              <w:jc w:val="center"/>
+              <w:spacing w:before="0" w:after="0" w:line="240" w:lineRule="auto"/>
+            </w:pPr>
+            <w:r>
+              <w:rPr>
+                <w:rStyle w:val="oneUserDefinedStyle3"/>
+              </w:rPr>
+              <w:t xml:space="preserve">160.00</w:t>
             </w:r>
           </w:p>
         </w:tc>
@@ -1937,52 +1937,52 @@
               <w:rPr>
                 <w:rStyle w:val="oneUserDefinedStyle3"/>
               </w:rPr>
-              <w:t xml:space="preserve">1,955.00</w:t>
-            </w:r>
-          </w:p>
-        </w:tc>
-        <w:tc>
-          <w:tcPr/>
-          <w:p>
-            <w:pPr>
-              <w:jc w:val="center"/>
-              <w:spacing w:before="0" w:after="0" w:line="240" w:lineRule="auto"/>
-            </w:pPr>
-            <w:r>
-              <w:rPr>
-                <w:rStyle w:val="oneUserDefinedStyle3"/>
-              </w:rPr>
-              <w:t xml:space="preserve">19.55</w:t>
-            </w:r>
-          </w:p>
-        </w:tc>
-        <w:tc>
-          <w:tcPr/>
-          <w:p>
-            <w:pPr>
-              <w:jc w:val="center"/>
-              <w:spacing w:before="0" w:after="0" w:line="240" w:lineRule="auto"/>
-            </w:pPr>
-            <w:r>
-              <w:rPr>
-                <w:rStyle w:val="oneUserDefinedStyle3"/>
-              </w:rPr>
-              <w:t xml:space="preserve">19.55</w:t>
-            </w:r>
-          </w:p>
-        </w:tc>
-        <w:tc>
-          <w:tcPr/>
-          <w:p>
-            <w:pPr>
-              <w:jc w:val="center"/>
-              <w:spacing w:before="0" w:after="0" w:line="240" w:lineRule="auto"/>
-            </w:pPr>
-            <w:r>
-              <w:rPr>
-                <w:rStyle w:val="oneUserDefinedStyle3"/>
-              </w:rPr>
-              <w:t xml:space="preserve">0.02</w:t>
+              <w:t xml:space="preserve">1,691.64</w:t>
+            </w:r>
+          </w:p>
+        </w:tc>
+        <w:tc>
+          <w:tcPr/>
+          <w:p>
+            <w:pPr>
+              <w:jc w:val="center"/>
+              <w:spacing w:before="0" w:after="0" w:line="240" w:lineRule="auto"/>
+            </w:pPr>
+            <w:r>
+              <w:rPr>
+                <w:rStyle w:val="oneUserDefinedStyle3"/>
+              </w:rPr>
+              <w:t xml:space="preserve">1,353.31</w:t>
+            </w:r>
+          </w:p>
+        </w:tc>
+        <w:tc>
+          <w:tcPr/>
+          <w:p>
+            <w:pPr>
+              <w:jc w:val="center"/>
+              <w:spacing w:before="0" w:after="0" w:line="240" w:lineRule="auto"/>
+            </w:pPr>
+            <w:r>
+              <w:rPr>
+                <w:rStyle w:val="oneUserDefinedStyle3"/>
+              </w:rPr>
+              <w:t xml:space="preserve">2,706.62</w:t>
+            </w:r>
+          </w:p>
+        </w:tc>
+        <w:tc>
+          <w:tcPr/>
+          <w:p>
+            <w:pPr>
+              <w:jc w:val="center"/>
+              <w:spacing w:before="0" w:after="0" w:line="240" w:lineRule="auto"/>
+            </w:pPr>
+            <w:r>
+              <w:rPr>
+                <w:rStyle w:val="oneUserDefinedStyle3"/>
+              </w:rPr>
+              <w:t xml:space="preserve">2.26</w:t>
             </w:r>
           </w:p>
         </w:tc>
@@ -2060,52 +2060,52 @@
               <w:rPr>
                 <w:rStyle w:val="oneUserDefinedStyle3"/>
               </w:rPr>
-              <w:t xml:space="preserve">160.00</w:t>
-            </w:r>
-          </w:p>
-        </w:tc>
-        <w:tc>
-          <w:tcPr/>
-          <w:p>
-            <w:pPr>
-              <w:jc w:val="center"/>
-              <w:spacing w:before="0" w:after="0" w:line="240" w:lineRule="auto"/>
-            </w:pPr>
-            <w:r>
-              <w:rPr>
-                <w:rStyle w:val="oneUserDefinedStyle3"/>
-              </w:rPr>
-              <w:t xml:space="preserve">1.60</w:t>
-            </w:r>
-          </w:p>
-        </w:tc>
-        <w:tc>
-          <w:tcPr/>
-          <w:p>
-            <w:pPr>
-              <w:jc w:val="center"/>
-              <w:spacing w:before="0" w:after="0" w:line="240" w:lineRule="auto"/>
-            </w:pPr>
-            <w:r>
-              <w:rPr>
-                <w:rStyle w:val="oneUserDefinedStyle3"/>
-              </w:rPr>
-              <w:t xml:space="preserve">1.60</w:t>
-            </w:r>
-          </w:p>
-        </w:tc>
-        <w:tc>
-          <w:tcPr/>
-          <w:p>
-            <w:pPr>
-              <w:jc w:val="center"/>
-              <w:spacing w:before="0" w:after="0" w:line="240" w:lineRule="auto"/>
-            </w:pPr>
-            <w:r>
-              <w:rPr>
-                <w:rStyle w:val="oneUserDefinedStyle3"/>
-              </w:rPr>
-              <w:t xml:space="preserve">0.07</w:t>
+              <w:t xml:space="preserve">2,484.00</w:t>
+            </w:r>
+          </w:p>
+        </w:tc>
+        <w:tc>
+          <w:tcPr/>
+          <w:p>
+            <w:pPr>
+              <w:jc w:val="center"/>
+              <w:spacing w:before="0" w:after="0" w:line="240" w:lineRule="auto"/>
+            </w:pPr>
+            <w:r>
+              <w:rPr>
+                <w:rStyle w:val="oneUserDefinedStyle3"/>
+              </w:rPr>
+              <w:t xml:space="preserve">1,987.20</w:t>
+            </w:r>
+          </w:p>
+        </w:tc>
+        <w:tc>
+          <w:tcPr/>
+          <w:p>
+            <w:pPr>
+              <w:jc w:val="center"/>
+              <w:spacing w:before="0" w:after="0" w:line="240" w:lineRule="auto"/>
+            </w:pPr>
+            <w:r>
+              <w:rPr>
+                <w:rStyle w:val="oneUserDefinedStyle3"/>
+              </w:rPr>
+              <w:t xml:space="preserve">3,974.40</w:t>
+            </w:r>
+          </w:p>
+        </w:tc>
+        <w:tc>
+          <w:tcPr/>
+          <w:p>
+            <w:pPr>
+              <w:jc w:val="center"/>
+              <w:spacing w:before="0" w:after="0" w:line="240" w:lineRule="auto"/>
+            </w:pPr>
+            <w:r>
+              <w:rPr>
+                <w:rStyle w:val="oneUserDefinedStyle3"/>
+              </w:rPr>
+              <w:t xml:space="preserve">172.80</w:t>
             </w:r>
           </w:p>
         </w:tc>
@@ -2183,52 +2183,52 @@
               <w:rPr>
                 <w:rStyle w:val="oneUserDefinedStyle3"/>
               </w:rPr>
-              <w:t xml:space="preserve">160.00</w:t>
-            </w:r>
-          </w:p>
-        </w:tc>
-        <w:tc>
-          <w:tcPr/>
-          <w:p>
-            <w:pPr>
-              <w:jc w:val="center"/>
-              <w:spacing w:before="0" w:after="0" w:line="240" w:lineRule="auto"/>
-            </w:pPr>
-            <w:r>
-              <w:rPr>
-                <w:rStyle w:val="oneUserDefinedStyle3"/>
-              </w:rPr>
-              <w:t xml:space="preserve">1.60</w:t>
-            </w:r>
-          </w:p>
-        </w:tc>
-        <w:tc>
-          <w:tcPr/>
-          <w:p>
-            <w:pPr>
-              <w:jc w:val="center"/>
-              <w:spacing w:before="0" w:after="0" w:line="240" w:lineRule="auto"/>
-            </w:pPr>
-            <w:r>
-              <w:rPr>
-                <w:rStyle w:val="oneUserDefinedStyle3"/>
-              </w:rPr>
-              <w:t xml:space="preserve">1.60</w:t>
-            </w:r>
-          </w:p>
-        </w:tc>
-        <w:tc>
-          <w:tcPr/>
-          <w:p>
-            <w:pPr>
-              <w:jc w:val="center"/>
-              <w:spacing w:before="0" w:after="0" w:line="240" w:lineRule="auto"/>
-            </w:pPr>
-            <w:r>
-              <w:rPr>
-                <w:rStyle w:val="oneUserDefinedStyle3"/>
-              </w:rPr>
-              <w:t xml:space="preserve">0.03</w:t>
+              <w:t xml:space="preserve">5,400.00</w:t>
+            </w:r>
+          </w:p>
+        </w:tc>
+        <w:tc>
+          <w:tcPr/>
+          <w:p>
+            <w:pPr>
+              <w:jc w:val="center"/>
+              <w:spacing w:before="0" w:after="0" w:line="240" w:lineRule="auto"/>
+            </w:pPr>
+            <w:r>
+              <w:rPr>
+                <w:rStyle w:val="oneUserDefinedStyle3"/>
+              </w:rPr>
+              <w:t xml:space="preserve">4,320.00</w:t>
+            </w:r>
+          </w:p>
+        </w:tc>
+        <w:tc>
+          <w:tcPr/>
+          <w:p>
+            <w:pPr>
+              <w:jc w:val="center"/>
+              <w:spacing w:before="0" w:after="0" w:line="240" w:lineRule="auto"/>
+            </w:pPr>
+            <w:r>
+              <w:rPr>
+                <w:rStyle w:val="oneUserDefinedStyle3"/>
+              </w:rPr>
+              <w:t xml:space="preserve">8,640.00</w:t>
+            </w:r>
+          </w:p>
+        </w:tc>
+        <w:tc>
+          <w:tcPr/>
+          <w:p>
+            <w:pPr>
+              <w:jc w:val="center"/>
+              <w:spacing w:before="0" w:after="0" w:line="240" w:lineRule="auto"/>
+            </w:pPr>
+            <w:r>
+              <w:rPr>
+                <w:rStyle w:val="oneUserDefinedStyle3"/>
+              </w:rPr>
+              <w:t xml:space="preserve">172.80</w:t>
             </w:r>
           </w:p>
         </w:tc>
@@ -2306,7 +2306,7 @@
               <w:rPr>
                 <w:rStyle w:val="oneUserDefinedStyle2"/>
               </w:rPr>
-              <w:t xml:space="preserve">2,425.00</w:t>
+              <w:t xml:space="preserve">9,775.64</w:t>
             </w:r>
           </w:p>
         </w:tc>
@@ -2321,7 +2321,7 @@
               <w:rPr>
                 <w:rStyle w:val="oneUserDefinedStyle2"/>
               </w:rPr>
-              <w:t xml:space="preserve">24.25</w:t>
+              <w:t xml:space="preserve">7,820.51</w:t>
             </w:r>
           </w:p>
         </w:tc>
@@ -2336,7 +2336,7 @@
               <w:rPr>
                 <w:rStyle w:val="oneUserDefinedStyle2"/>
               </w:rPr>
-              <w:t xml:space="preserve">24.25</w:t>
+              <w:t xml:space="preserve">15,641.02</w:t>
             </w:r>
           </w:p>
         </w:tc>
@@ -2429,7 +2429,7 @@
               <w:rPr>
                 <w:rStyle w:val="oneUserDefinedStyle2"/>
               </w:rPr>
-              <w:t xml:space="preserve">14,585.00</w:t>
+              <w:t xml:space="preserve">18,775.64</w:t>
             </w:r>
           </w:p>
         </w:tc>
@@ -2444,7 +2444,7 @@
               <w:rPr>
                 <w:rStyle w:val="oneUserDefinedStyle2"/>
               </w:rPr>
-              <w:t xml:space="preserve">145.85</w:t>
+              <w:t xml:space="preserve">15,020.51</w:t>
             </w:r>
           </w:p>
         </w:tc>
@@ -2459,7 +2459,7 @@
               <w:rPr>
                 <w:rStyle w:val="oneUserDefinedStyle2"/>
               </w:rPr>
-              <w:t xml:space="preserve">145.85</w:t>
+              <w:t xml:space="preserve">30,041.02</w:t>
             </w:r>
           </w:p>
         </w:tc>
